--- a/doc/elaboration-part1/Test-Solution/TS03.docx
+++ b/doc/elaboration-part1/Test-Solution/TS03.docx
@@ -350,6 +350,7 @@
               <w:rPr>
                 <w:sz w:val="24"/>
                 <w:szCs w:val="24"/>
+                <w:lang w:val="pt-BR"/>
               </w:rPr>
             </w:pPr>
             <w:r>
@@ -834,7 +835,14 @@
                 <w:sz w:val="24"/>
                 <w:lang w:val="pt-BR"/>
               </w:rPr>
-              <w:t>aparece. Passo um novamente.</w:t>
+              <w:t>aparece. Passo um novamente</w:t>
+            </w:r>
+            <w:r>
+              <w:rPr>
+                <w:sz w:val="24"/>
+                <w:lang w:val="pt-BR"/>
+              </w:rPr>
+              <w:t xml:space="preserve"> até o usuário apertar o botão de concluir. </w:t>
             </w:r>
           </w:p>
         </w:tc>
@@ -922,6 +930,13 @@
                 <w:lang w:val="pt-BR"/>
               </w:rPr>
             </w:pPr>
+            <w:r>
+              <w:rPr>
+                <w:sz w:val="24"/>
+                <w:lang w:val="pt-BR"/>
+              </w:rPr>
+              <w:t>Aperta o botão de concluir</w:t>
+            </w:r>
           </w:p>
         </w:tc>
         <w:tc>
@@ -933,9 +948,17 @@
               <w:pStyle w:val="bp"/>
               <w:rPr>
                 <w:sz w:val="24"/>
+                <w:u w:val="single"/>
                 <w:lang w:val="pt-BR"/>
               </w:rPr>
             </w:pPr>
+            <w:r>
+              <w:rPr>
+                <w:sz w:val="24"/>
+                <w:lang w:val="pt-BR"/>
+              </w:rPr>
+              <w:t>Disciplinas já cursadas são vinculadas a matricula.</w:t>
+            </w:r>
           </w:p>
         </w:tc>
         <w:tc>
@@ -1112,10 +1135,32 @@
               <w:pStyle w:val="bp"/>
               <w:spacing w:before="0" w:after="0"/>
               <w:jc w:val="center"/>
+              <w:rPr>
+                <w:lang w:val="pt-BR"/>
+              </w:rPr>
             </w:pPr>
-            <w:r>
-              <w:t>Test Data Table</w:t>
-            </w:r>
+            <w:proofErr w:type="spellStart"/>
+            <w:r>
+              <w:rPr>
+                <w:lang w:val="pt-BR"/>
+              </w:rPr>
+              <w:t>Test</w:t>
+            </w:r>
+            <w:proofErr w:type="spellEnd"/>
+            <w:r>
+              <w:rPr>
+                <w:lang w:val="pt-BR"/>
+              </w:rPr>
+              <w:t xml:space="preserve"> Data </w:t>
+            </w:r>
+            <w:proofErr w:type="spellStart"/>
+            <w:r>
+              <w:rPr>
+                <w:lang w:val="pt-BR"/>
+              </w:rPr>
+              <w:t>Table</w:t>
+            </w:r>
+            <w:proofErr w:type="spellEnd"/>
           </w:p>
         </w:tc>
       </w:tr>
@@ -1135,6 +1180,9 @@
             <w:pPr>
               <w:pStyle w:val="bp"/>
               <w:spacing w:before="0" w:after="0"/>
+              <w:rPr>
+                <w:lang w:val="pt-BR"/>
+              </w:rPr>
             </w:pPr>
           </w:p>
         </w:tc>
@@ -1154,8 +1202,14 @@
               <w:pStyle w:val="bp"/>
               <w:spacing w:before="0" w:after="0"/>
               <w:jc w:val="center"/>
+              <w:rPr>
+                <w:lang w:val="pt-BR"/>
+              </w:rPr>
             </w:pPr>
             <w:r>
+              <w:rPr>
+                <w:lang w:val="pt-BR"/>
+              </w:rPr>
               <w:t>1</w:t>
             </w:r>
           </w:p>
@@ -1176,8 +1230,14 @@
               <w:pStyle w:val="bp"/>
               <w:spacing w:before="0" w:after="0"/>
               <w:jc w:val="center"/>
+              <w:rPr>
+                <w:lang w:val="pt-BR"/>
+              </w:rPr>
             </w:pPr>
             <w:r>
+              <w:rPr>
+                <w:lang w:val="pt-BR"/>
+              </w:rPr>
               <w:t>2</w:t>
             </w:r>
           </w:p>
@@ -1198,8 +1258,14 @@
               <w:pStyle w:val="bp"/>
               <w:spacing w:before="0" w:after="0"/>
               <w:jc w:val="center"/>
+              <w:rPr>
+                <w:lang w:val="pt-BR"/>
+              </w:rPr>
             </w:pPr>
             <w:r>
+              <w:rPr>
+                <w:lang w:val="pt-BR"/>
+              </w:rPr>
               <w:t>3</w:t>
             </w:r>
           </w:p>
@@ -1220,8 +1286,14 @@
               <w:pStyle w:val="bp"/>
               <w:spacing w:before="0" w:after="0"/>
               <w:jc w:val="center"/>
+              <w:rPr>
+                <w:lang w:val="pt-BR"/>
+              </w:rPr>
             </w:pPr>
             <w:r>
+              <w:rPr>
+                <w:lang w:val="pt-BR"/>
+              </w:rPr>
               <w:t>4</w:t>
             </w:r>
           </w:p>
@@ -1242,8 +1314,14 @@
               <w:pStyle w:val="bp"/>
               <w:spacing w:before="0" w:after="0"/>
               <w:jc w:val="center"/>
+              <w:rPr>
+                <w:lang w:val="pt-BR"/>
+              </w:rPr>
             </w:pPr>
             <w:r>
+              <w:rPr>
+                <w:lang w:val="pt-BR"/>
+              </w:rPr>
               <w:t>5</w:t>
             </w:r>
           </w:p>
@@ -1262,8 +1340,14 @@
             <w:pPr>
               <w:pStyle w:val="bp"/>
               <w:spacing w:before="0" w:after="0"/>
+              <w:rPr>
+                <w:lang w:val="pt-BR"/>
+              </w:rPr>
             </w:pPr>
             <w:r>
+              <w:rPr>
+                <w:lang w:val="pt-BR"/>
+              </w:rPr>
               <w:t>Disciplina já cursada</w:t>
             </w:r>
           </w:p>
@@ -1279,8 +1363,14 @@
             <w:pPr>
               <w:pStyle w:val="bp"/>
               <w:spacing w:before="0" w:after="0"/>
+              <w:rPr>
+                <w:lang w:val="pt-BR"/>
+              </w:rPr>
             </w:pPr>
             <w:r>
+              <w:rPr>
+                <w:lang w:val="pt-BR"/>
+              </w:rPr>
               <w:t>Desenvolvimento de Sistema</w:t>
             </w:r>
           </w:p>
@@ -1297,9 +1387,31 @@
               <w:pStyle w:val="bp"/>
               <w:spacing w:before="0" w:after="0"/>
             </w:pPr>
-            <w:r>
-              <w:t>Inteligencia Artificial</w:t>
-            </w:r>
+            <w:proofErr w:type="spellStart"/>
+            <w:r>
+              <w:rPr>
+                <w:lang w:val="pt-BR"/>
+              </w:rPr>
+              <w:t>Inteligencia</w:t>
+            </w:r>
+            <w:proofErr w:type="spellEnd"/>
+            <w:r>
+              <w:rPr>
+                <w:lang w:val="pt-BR"/>
+              </w:rPr>
+              <w:t xml:space="preserve"> </w:t>
+            </w:r>
+            <w:proofErr w:type="spellStart"/>
+            <w:r>
+              <w:rPr>
+                <w:lang w:val="pt-BR"/>
+              </w:rPr>
+              <w:t>Artif</w:t>
+            </w:r>
+            <w:r>
+              <w:t>icial</w:t>
+            </w:r>
+            <w:proofErr w:type="spellEnd"/>
           </w:p>
         </w:tc>
         <w:tc>
@@ -1511,14 +1623,14 @@
 
 <file path=word/endnotes.xml><?xml version="1.0" encoding="utf-8"?>
 <w:endnotes xmlns:ve="http://schemas.openxmlformats.org/markup-compatibility/2006" xmlns:o="urn:schemas-microsoft-com:office:office" xmlns:r="http://schemas.openxmlformats.org/officeDocument/2006/relationships" xmlns:m="http://schemas.openxmlformats.org/officeDocument/2006/math" xmlns:v="urn:schemas-microsoft-com:vml" xmlns:wp="http://schemas.openxmlformats.org/drawingml/2006/wordprocessingDrawing" xmlns:w10="urn:schemas-microsoft-com:office:word" xmlns:w="http://schemas.openxmlformats.org/wordprocessingml/2006/main" xmlns:wne="http://schemas.microsoft.com/office/word/2006/wordml">
-  <w:endnote w:type="separator" w:id="0">
+  <w:endnote w:type="separator" w:id="-1">
     <w:p>
       <w:r>
         <w:separator/>
       </w:r>
     </w:p>
   </w:endnote>
-  <w:endnote w:type="continuationSeparator" w:id="1">
+  <w:endnote w:type="continuationSeparator" w:id="0">
     <w:p>
       <w:r>
         <w:continuationSeparator/>
@@ -1663,14 +1775,14 @@
 
 <file path=word/footnotes.xml><?xml version="1.0" encoding="utf-8"?>
 <w:footnotes xmlns:ve="http://schemas.openxmlformats.org/markup-compatibility/2006" xmlns:o="urn:schemas-microsoft-com:office:office" xmlns:r="http://schemas.openxmlformats.org/officeDocument/2006/relationships" xmlns:m="http://schemas.openxmlformats.org/officeDocument/2006/math" xmlns:v="urn:schemas-microsoft-com:vml" xmlns:wp="http://schemas.openxmlformats.org/drawingml/2006/wordprocessingDrawing" xmlns:w10="urn:schemas-microsoft-com:office:word" xmlns:w="http://schemas.openxmlformats.org/wordprocessingml/2006/main" xmlns:wne="http://schemas.microsoft.com/office/word/2006/wordml">
-  <w:footnote w:type="separator" w:id="0">
+  <w:footnote w:type="separator" w:id="-1">
     <w:p>
       <w:r>
         <w:separator/>
       </w:r>
     </w:p>
   </w:footnote>
-  <w:footnote w:type="continuationSeparator" w:id="1">
+  <w:footnote w:type="continuationSeparator" w:id="0">
     <w:p>
       <w:r>
         <w:continuationSeparator/>
